--- a/лаба 6.docx
+++ b/лаба 6.docx
@@ -1658,15 +1658,7 @@
     </w:p>
     <w:p>
       <w:r>
-        <w:t xml:space="preserve">Изучение принципов взаимодействия Python-приложений с базой данных </w:t>
-      </w:r>
-      <w:proofErr w:type="spellStart"/>
-      <w:r>
-        <w:t>Postgres</w:t>
-      </w:r>
-      <w:proofErr w:type="spellEnd"/>
-      <w:r>
-        <w:t>.</w:t>
+        <w:t>Изучение принципов взаимодействия Python-приложений с базой данных Postgres.</w:t>
       </w:r>
     </w:p>
     <w:p>
@@ -1737,57 +1729,44 @@
         <w:rPr>
           <w:lang w:val="en-US"/>
         </w:rPr>
-        <w:t xml:space="preserve">2. </w:t>
-      </w:r>
-      <w:proofErr w:type="spellStart"/>
-      <w:r>
+        <w:t>2. currency_name – VARCHAR</w:t>
+      </w:r>
+    </w:p>
+    <w:p>
+      <w:pPr>
         <w:rPr>
           <w:lang w:val="en-US"/>
         </w:rPr>
-        <w:t>currency_name</w:t>
-      </w:r>
-      <w:proofErr w:type="spellEnd"/>
+      </w:pPr>
       <w:r>
         <w:rPr>
           <w:lang w:val="en-US"/>
         </w:rPr>
-        <w:t xml:space="preserve"> – VARCHAR</w:t>
-      </w:r>
-    </w:p>
-    <w:p>
-      <w:pPr>
+        <w:t xml:space="preserve">3. rate </w:t>
+      </w:r>
+      <w:r>
         <w:rPr>
           <w:lang w:val="en-US"/>
         </w:rPr>
-      </w:pPr>
+        <w:t>–</w:t>
+      </w:r>
       <w:r>
         <w:rPr>
           <w:lang w:val="en-US"/>
         </w:rPr>
-        <w:t xml:space="preserve">3. rate </w:t>
-      </w:r>
-      <w:r>
+        <w:t xml:space="preserve"> NUMERIC</w:t>
+      </w:r>
+    </w:p>
+    <w:p>
+      <w:pPr>
+        <w:jc w:val="center"/>
         <w:rPr>
           <w:lang w:val="en-US"/>
         </w:rPr>
-        <w:t>–</w:t>
-      </w:r>
-      <w:r>
-        <w:rPr>
-          <w:lang w:val="en-US"/>
-        </w:rPr>
-        <w:t xml:space="preserve"> NUMERIC</w:t>
-      </w:r>
-    </w:p>
-    <w:p>
-      <w:pPr>
-        <w:jc w:val="center"/>
-        <w:rPr>
-          <w:lang w:val="en-US"/>
-        </w:rPr>
-      </w:pPr>
-      <w:r>
-        <w:rPr>
+      </w:pPr>
+      <w:r>
+        <w:rPr>
+          <w:noProof/>
           <w:lang w:val="en-US"/>
         </w:rPr>
         <w:drawing>
@@ -1830,72 +1809,58 @@
     <w:p>
       <w:pPr>
         <w:pStyle w:val="1"/>
+      </w:pPr>
+      <w:r>
+        <w:t>Раздел</w:t>
+      </w:r>
+      <w:r>
+        <w:t xml:space="preserve"> </w:t>
+      </w:r>
+      <w:r>
         <w:rPr>
           <w:lang w:val="en-US"/>
         </w:rPr>
-      </w:pPr>
-      <w:r>
-        <w:t>Раздел</w:t>
+        <w:t>II</w:t>
+      </w:r>
+      <w:r>
+        <w:t xml:space="preserve">. </w:t>
+      </w:r>
+      <w:r>
+        <w:t>Реализация</w:t>
+      </w:r>
+      <w:r>
+        <w:t xml:space="preserve"> </w:t>
+      </w:r>
+      <w:r>
+        <w:t>микросервиса</w:t>
+      </w:r>
+      <w:r>
+        <w:t xml:space="preserve"> </w:t>
       </w:r>
       <w:r>
         <w:rPr>
           <w:lang w:val="en-US"/>
         </w:rPr>
-        <w:t xml:space="preserve"> II. </w:t>
-      </w:r>
-      <w:r>
-        <w:t>Реализация</w:t>
+        <w:t>currency</w:t>
+      </w:r>
+      <w:r>
+        <w:t>-</w:t>
       </w:r>
       <w:r>
         <w:rPr>
           <w:lang w:val="en-US"/>
         </w:rPr>
-        <w:t xml:space="preserve"> </w:t>
-      </w:r>
-      <w:proofErr w:type="spellStart"/>
-      <w:r>
-        <w:t>микросервиса</w:t>
-      </w:r>
-      <w:proofErr w:type="spellEnd"/>
-      <w:r>
-        <w:rPr>
-          <w:lang w:val="en-US"/>
-        </w:rPr>
-        <w:t xml:space="preserve"> currency-manager</w:t>
-      </w:r>
-    </w:p>
-    <w:p>
-      <w:r>
-        <w:t xml:space="preserve">Реализовать </w:t>
-      </w:r>
-      <w:proofErr w:type="spellStart"/>
-      <w:r>
-        <w:t>микросервис</w:t>
-      </w:r>
-      <w:proofErr w:type="spellEnd"/>
-      <w:r>
-        <w:t>, который запускается на порту 5001.</w:t>
-      </w:r>
-    </w:p>
-    <w:p>
-      <w:r>
-        <w:t xml:space="preserve">Реализовать </w:t>
-      </w:r>
-      <w:proofErr w:type="spellStart"/>
-      <w:r>
-        <w:t>эндпоинт</w:t>
-      </w:r>
-      <w:proofErr w:type="spellEnd"/>
-      <w:r>
-        <w:t xml:space="preserve"> POST /</w:t>
-      </w:r>
-      <w:proofErr w:type="spellStart"/>
-      <w:r>
-        <w:t>load</w:t>
-      </w:r>
-      <w:proofErr w:type="spellEnd"/>
-      <w:r>
-        <w:t>, который принимает в теле запрос название валюты и ее</w:t>
+        <w:t>manager</w:t>
+      </w:r>
+    </w:p>
+    <w:p>
+      <w:r>
+        <w:t>Реализовать микросервис, который запускается на порту 5001.</w:t>
+      </w:r>
+    </w:p>
+    <w:p>
+      <w:r>
+        <w:t>Реализовать эндпоинт POST /load, который принимает в теле запрос название валюты и ее</w:t>
       </w:r>
     </w:p>
     <w:p>
@@ -1908,6 +1873,9 @@
         <w:jc w:val="center"/>
       </w:pPr>
       <w:r>
+        <w:rPr>
+          <w:noProof/>
+        </w:rPr>
         <w:drawing>
           <wp:inline distT="0" distB="0" distL="0" distR="0" wp14:anchorId="1B810D62" wp14:editId="40EB30C2">
             <wp:extent cx="3324689" cy="2133898"/>
@@ -1950,6 +1918,9 @@
         <w:jc w:val="center"/>
       </w:pPr>
       <w:r>
+        <w:rPr>
+          <w:noProof/>
+        </w:rPr>
         <w:drawing>
           <wp:inline distT="0" distB="0" distL="0" distR="0" wp14:anchorId="5E8768A3" wp14:editId="44BBC0FC">
             <wp:extent cx="5416550" cy="1325911"/>
@@ -1999,13 +1970,8 @@
     </w:p>
     <w:p>
       <w:r>
-        <w:t xml:space="preserve">2. Выполняется сохранение валюты в таблицу </w:t>
-      </w:r>
-      <w:proofErr w:type="spellStart"/>
-      <w:r>
-        <w:t>currencies</w:t>
-      </w:r>
-      <w:proofErr w:type="spellEnd"/>
+        <w:t>2. Выполняется сохранение валюты в таблицу currencies</w:t>
+      </w:r>
     </w:p>
     <w:p>
       <w:r>
@@ -2018,6 +1984,9 @@
         <w:jc w:val="center"/>
       </w:pPr>
       <w:r>
+        <w:rPr>
+          <w:noProof/>
+        </w:rPr>
         <w:drawing>
           <wp:inline distT="0" distB="0" distL="0" distR="0" wp14:anchorId="6DE16EE1" wp14:editId="014825D2">
             <wp:extent cx="5064125" cy="3095314"/>
@@ -2062,23 +2031,7 @@
     </w:p>
     <w:p>
       <w:r>
-        <w:t xml:space="preserve">Реализовать </w:t>
-      </w:r>
-      <w:proofErr w:type="spellStart"/>
-      <w:r>
-        <w:t>эндпоинт</w:t>
-      </w:r>
-      <w:proofErr w:type="spellEnd"/>
-      <w:r>
-        <w:t xml:space="preserve"> POST /</w:t>
-      </w:r>
-      <w:proofErr w:type="spellStart"/>
-      <w:r>
-        <w:t>update_currency</w:t>
-      </w:r>
-      <w:proofErr w:type="spellEnd"/>
-      <w:r>
-        <w:t>, который принимает в теле запроса название</w:t>
+        <w:t>Реализовать эндпоинт POST /update_currency, который принимает в теле запроса название</w:t>
       </w:r>
     </w:p>
     <w:p>
@@ -2098,15 +2051,7 @@
     </w:p>
     <w:p>
       <w:r>
-        <w:t xml:space="preserve">2. Выполняется обновление данных валюты в таблицу </w:t>
-      </w:r>
-      <w:proofErr w:type="spellStart"/>
-      <w:r>
-        <w:t>currencies</w:t>
-      </w:r>
-      <w:proofErr w:type="spellEnd"/>
-      <w:r>
-        <w:t>.</w:t>
+        <w:t>2. Выполняется обновление данных валюты в таблицу currencies.</w:t>
       </w:r>
     </w:p>
     <w:p>
@@ -2119,6 +2064,9 @@
         <w:jc w:val="center"/>
       </w:pPr>
       <w:r>
+        <w:rPr>
+          <w:noProof/>
+        </w:rPr>
         <w:drawing>
           <wp:inline distT="0" distB="0" distL="0" distR="0" wp14:anchorId="1695B5EE" wp14:editId="1435A171">
             <wp:extent cx="4740275" cy="2969322"/>
@@ -2159,23 +2107,7 @@
     <w:p>
       <w:r>
         <w:lastRenderedPageBreak/>
-        <w:t xml:space="preserve">Реализовать </w:t>
-      </w:r>
-      <w:proofErr w:type="spellStart"/>
-      <w:r>
-        <w:t>эндпоинт</w:t>
-      </w:r>
-      <w:proofErr w:type="spellEnd"/>
-      <w:r>
-        <w:t xml:space="preserve"> POST /</w:t>
-      </w:r>
-      <w:proofErr w:type="spellStart"/>
-      <w:r>
-        <w:t>delete</w:t>
-      </w:r>
-      <w:proofErr w:type="spellEnd"/>
-      <w:r>
-        <w:t>, который принимает в теле запроса название валюты.</w:t>
+        <w:t>Реализовать эндпоинт POST /delete, который принимает в теле запроса название валюты.</w:t>
       </w:r>
     </w:p>
     <w:p>
@@ -2195,15 +2127,7 @@
     </w:p>
     <w:p>
       <w:r>
-        <w:t xml:space="preserve">2. Выполняется удаление валюты из таблицы </w:t>
-      </w:r>
-      <w:proofErr w:type="spellStart"/>
-      <w:r>
-        <w:t>currencies</w:t>
-      </w:r>
-      <w:proofErr w:type="spellEnd"/>
-      <w:r>
-        <w:t>.</w:t>
+        <w:t>2. Выполняется удаление валюты из таблицы currencies.</w:t>
       </w:r>
     </w:p>
     <w:p>
@@ -2216,6 +2140,9 @@
         <w:jc w:val="center"/>
       </w:pPr>
       <w:r>
+        <w:rPr>
+          <w:noProof/>
+        </w:rPr>
         <w:drawing>
           <wp:inline distT="0" distB="0" distL="0" distR="0" wp14:anchorId="33DF9E55" wp14:editId="3AB75BD1">
             <wp:extent cx="5178969" cy="2457450"/>
@@ -2258,54 +2185,17 @@
         <w:pStyle w:val="1"/>
       </w:pPr>
       <w:r>
-        <w:t xml:space="preserve">Раздел III. Реализация </w:t>
-      </w:r>
-      <w:proofErr w:type="spellStart"/>
-      <w:r>
-        <w:t>микросервиса</w:t>
-      </w:r>
-      <w:proofErr w:type="spellEnd"/>
-      <w:r>
-        <w:t xml:space="preserve"> </w:t>
-      </w:r>
-      <w:proofErr w:type="spellStart"/>
-      <w:r>
-        <w:t>data-manager</w:t>
-      </w:r>
-      <w:proofErr w:type="spellEnd"/>
-    </w:p>
-    <w:p>
-      <w:r>
-        <w:t xml:space="preserve">Реализовать </w:t>
-      </w:r>
-      <w:proofErr w:type="spellStart"/>
-      <w:r>
-        <w:t>микросервис</w:t>
-      </w:r>
-      <w:proofErr w:type="spellEnd"/>
-      <w:r>
-        <w:t>, который запускается на порту 5002.</w:t>
-      </w:r>
-    </w:p>
-    <w:p>
-      <w:r>
-        <w:t xml:space="preserve">Реализовать </w:t>
-      </w:r>
-      <w:proofErr w:type="spellStart"/>
-      <w:r>
-        <w:t>эндпоинт</w:t>
-      </w:r>
-      <w:proofErr w:type="spellEnd"/>
-      <w:r>
-        <w:t xml:space="preserve"> GET /</w:t>
-      </w:r>
-      <w:proofErr w:type="spellStart"/>
-      <w:r>
-        <w:t>convert</w:t>
-      </w:r>
-      <w:proofErr w:type="spellEnd"/>
-      <w:r>
-        <w:t>, который принимает в параметрах запроса</w:t>
+        <w:t>Раздел III. Реализация микросервиса data-manager</w:t>
+      </w:r>
+    </w:p>
+    <w:p>
+      <w:r>
+        <w:t>Реализовать микросервис, который запускается на порту 5002.</w:t>
+      </w:r>
+    </w:p>
+    <w:p>
+      <w:r>
+        <w:t>Реализовать эндпоинт GET /convert, который принимает в параметрах запроса</w:t>
       </w:r>
     </w:p>
     <w:p>
@@ -2318,6 +2208,9 @@
         <w:jc w:val="center"/>
       </w:pPr>
       <w:r>
+        <w:rPr>
+          <w:noProof/>
+        </w:rPr>
         <w:drawing>
           <wp:inline distT="0" distB="0" distL="0" distR="0" wp14:anchorId="3F1EF1C1" wp14:editId="212D57E6">
             <wp:extent cx="3296110" cy="2162477"/>
@@ -2391,6 +2284,9 @@
         <w:jc w:val="center"/>
       </w:pPr>
       <w:r>
+        <w:rPr>
+          <w:noProof/>
+        </w:rPr>
         <w:drawing>
           <wp:inline distT="0" distB="0" distL="0" distR="0" wp14:anchorId="7744DE7C" wp14:editId="172731EB">
             <wp:extent cx="5134450" cy="2686050"/>
@@ -2430,35 +2326,14 @@
     </w:p>
     <w:p>
       <w:r>
-        <w:t xml:space="preserve">Реализовать </w:t>
-      </w:r>
-      <w:proofErr w:type="spellStart"/>
-      <w:r>
-        <w:t>эндпоинт</w:t>
-      </w:r>
-      <w:proofErr w:type="spellEnd"/>
-      <w:r>
-        <w:t xml:space="preserve"> GET /</w:t>
-      </w:r>
-      <w:proofErr w:type="spellStart"/>
-      <w:r>
-        <w:t>currencies</w:t>
-      </w:r>
-      <w:proofErr w:type="spellEnd"/>
-      <w:r>
-        <w:t>, который возвращает все добавленные ранее в</w:t>
+        <w:t>Реализовать эндпоинт GET /currencies, который возвращает все добавленные ранее в</w:t>
       </w:r>
       <w:r>
         <w:t xml:space="preserve"> </w:t>
       </w:r>
       <w:r>
-        <w:t xml:space="preserve">таблицу </w:t>
-      </w:r>
-      <w:proofErr w:type="spellStart"/>
-      <w:r>
-        <w:t>currencies</w:t>
-      </w:r>
-      <w:proofErr w:type="spellEnd"/>
+        <w:t>таблицу currencies</w:t>
+      </w:r>
       <w:r>
         <w:t>.</w:t>
       </w:r>
@@ -2468,6 +2343,9 @@
         <w:jc w:val="center"/>
       </w:pPr>
       <w:r>
+        <w:rPr>
+          <w:noProof/>
+        </w:rPr>
         <w:drawing>
           <wp:inline distT="0" distB="0" distL="0" distR="0" wp14:anchorId="7E308501" wp14:editId="28285242">
             <wp:extent cx="5230309" cy="1894205"/>
@@ -2516,6 +2394,9 @@
     <w:p/>
     <w:p>
       <w:r>
+        <w:rPr>
+          <w:noProof/>
+        </w:rPr>
         <w:lastRenderedPageBreak/>
         <w:drawing>
           <wp:inline distT="0" distB="0" distL="0" distR="0" wp14:anchorId="498A2E88" wp14:editId="5527EFF8">
@@ -2559,6 +2440,9 @@
         <w:jc w:val="center"/>
       </w:pPr>
       <w:r>
+        <w:rPr>
+          <w:noProof/>
+        </w:rPr>
         <w:drawing>
           <wp:inline distT="0" distB="0" distL="0" distR="0" wp14:anchorId="6F85448E" wp14:editId="66A3F917">
             <wp:extent cx="3019846" cy="485843"/>
@@ -2601,6 +2485,9 @@
         <w:jc w:val="center"/>
       </w:pPr>
       <w:r>
+        <w:rPr>
+          <w:noProof/>
+        </w:rPr>
         <w:lastRenderedPageBreak/>
         <w:drawing>
           <wp:inline distT="0" distB="0" distL="0" distR="0" wp14:anchorId="4695CDC4" wp14:editId="7C03AEBE">
@@ -2641,15 +2528,7 @@
     </w:p>
     <w:p>
       <w:r>
-        <w:t>1. Реализовать команду /</w:t>
-      </w:r>
-      <w:proofErr w:type="spellStart"/>
-      <w:r>
-        <w:t>manage_currency</w:t>
-      </w:r>
-      <w:proofErr w:type="spellEnd"/>
-      <w:r>
-        <w:t>. Сценарий работы данной</w:t>
+        <w:t>1. Реализовать команду /manage_currency. Сценарий работы данной</w:t>
       </w:r>
     </w:p>
     <w:p>
@@ -2662,6 +2541,9 @@
         <w:jc w:val="center"/>
       </w:pPr>
       <w:r>
+        <w:rPr>
+          <w:noProof/>
+        </w:rPr>
         <w:drawing>
           <wp:inline distT="0" distB="0" distL="0" distR="0" wp14:anchorId="493E1BEF" wp14:editId="6EC27551">
             <wp:extent cx="5039428" cy="2238687"/>
@@ -2704,6 +2586,9 @@
         <w:jc w:val="center"/>
       </w:pPr>
       <w:r>
+        <w:rPr>
+          <w:noProof/>
+        </w:rPr>
         <w:drawing>
           <wp:inline distT="0" distB="0" distL="0" distR="0" wp14:anchorId="126CE1F0" wp14:editId="762475BF">
             <wp:extent cx="4420217" cy="1829055"/>
@@ -2748,6 +2633,9 @@
     </w:p>
     <w:p>
       <w:r>
+        <w:rPr>
+          <w:noProof/>
+        </w:rPr>
         <w:drawing>
           <wp:inline distT="0" distB="0" distL="0" distR="0" wp14:anchorId="29A691A0" wp14:editId="6093FD08">
             <wp:extent cx="5940425" cy="765810"/>
@@ -2823,23 +2711,7 @@
     </w:p>
     <w:p>
       <w:r>
-        <w:t xml:space="preserve">− бот отправляет запрос </w:t>
-      </w:r>
-      <w:proofErr w:type="spellStart"/>
-      <w:r>
-        <w:t>микросервису</w:t>
-      </w:r>
-      <w:proofErr w:type="spellEnd"/>
-      <w:r>
-        <w:t xml:space="preserve"> </w:t>
-      </w:r>
-      <w:proofErr w:type="spellStart"/>
-      <w:r>
-        <w:t>currencymanager</w:t>
-      </w:r>
-      <w:proofErr w:type="spellEnd"/>
-      <w:r>
-        <w:t xml:space="preserve"> для сохранения валюты и выводит в чат "Валюта:</w:t>
+        <w:t>− бот отправляет запрос микросервису currencymanager для сохранения валюты и выводит в чат "Валюта:</w:t>
       </w:r>
     </w:p>
     <w:p>
@@ -2852,6 +2724,9 @@
         <w:jc w:val="center"/>
       </w:pPr>
       <w:r>
+        <w:rPr>
+          <w:noProof/>
+        </w:rPr>
         <w:drawing>
           <wp:inline distT="0" distB="0" distL="0" distR="0" wp14:anchorId="1D9ED3AC" wp14:editId="4D5047B1">
             <wp:extent cx="5667666" cy="4657725"/>
@@ -2894,6 +2769,9 @@
         <w:jc w:val="center"/>
       </w:pPr>
       <w:r>
+        <w:rPr>
+          <w:noProof/>
+        </w:rPr>
         <w:lastRenderedPageBreak/>
         <w:drawing>
           <wp:inline distT="0" distB="0" distL="0" distR="0" wp14:anchorId="4E4AABB6" wp14:editId="433D6733">
@@ -2937,6 +2815,9 @@
         <w:jc w:val="center"/>
       </w:pPr>
       <w:r>
+        <w:rPr>
+          <w:noProof/>
+        </w:rPr>
         <w:drawing>
           <wp:inline distT="0" distB="0" distL="0" distR="0" wp14:anchorId="312DF5BB" wp14:editId="539B77FC">
             <wp:extent cx="5940425" cy="2985770"/>
@@ -2996,31 +2877,7 @@
     </w:p>
     <w:p>
       <w:r>
-        <w:t xml:space="preserve">− бот отправляет запрос </w:t>
-      </w:r>
-      <w:proofErr w:type="spellStart"/>
-      <w:r>
-        <w:t>микросервису</w:t>
-      </w:r>
-      <w:proofErr w:type="spellEnd"/>
-      <w:r>
-        <w:t xml:space="preserve"> </w:t>
-      </w:r>
-      <w:proofErr w:type="spellStart"/>
-      <w:r>
-        <w:t>currencymanager</w:t>
-      </w:r>
-      <w:proofErr w:type="spellEnd"/>
-      <w:r>
-        <w:t xml:space="preserve"> для удаления из таблицы </w:t>
-      </w:r>
-      <w:proofErr w:type="spellStart"/>
-      <w:r>
-        <w:t>currencies</w:t>
-      </w:r>
-      <w:proofErr w:type="spellEnd"/>
-      <w:r>
-        <w:t xml:space="preserve"> валюты.</w:t>
+        <w:t>− бот отправляет запрос микросервису currencymanager для удаления из таблицы currencies валюты.</w:t>
       </w:r>
     </w:p>
     <w:p>
@@ -3028,6 +2885,9 @@
         <w:jc w:val="center"/>
       </w:pPr>
       <w:r>
+        <w:rPr>
+          <w:noProof/>
+        </w:rPr>
         <w:lastRenderedPageBreak/>
         <w:drawing>
           <wp:inline distT="0" distB="0" distL="0" distR="0" wp14:anchorId="70371E72" wp14:editId="443DCE77">
@@ -3071,6 +2931,9 @@
         <w:jc w:val="center"/>
       </w:pPr>
       <w:r>
+        <w:rPr>
+          <w:noProof/>
+        </w:rPr>
         <w:drawing>
           <wp:inline distT="0" distB="0" distL="0" distR="0" wp14:anchorId="214D56F8" wp14:editId="1EABA0DD">
             <wp:extent cx="5940425" cy="1522095"/>
@@ -3145,23 +3008,7 @@
     </w:p>
     <w:p>
       <w:r>
-        <w:t xml:space="preserve">− бот отправляет запрос </w:t>
-      </w:r>
-      <w:proofErr w:type="spellStart"/>
-      <w:r>
-        <w:t>микросервису</w:t>
-      </w:r>
-      <w:proofErr w:type="spellEnd"/>
-      <w:r>
-        <w:t xml:space="preserve"> </w:t>
-      </w:r>
-      <w:proofErr w:type="spellStart"/>
-      <w:r>
-        <w:t>currencymanager</w:t>
-      </w:r>
-      <w:proofErr w:type="spellEnd"/>
-      <w:r>
-        <w:t xml:space="preserve"> для обновления курса валюты.</w:t>
+        <w:t>− бот отправляет запрос микросервису currencymanager для обновления курса валюты.</w:t>
       </w:r>
     </w:p>
     <w:p>
@@ -3174,6 +3021,9 @@
         <w:jc w:val="center"/>
       </w:pPr>
       <w:r>
+        <w:rPr>
+          <w:noProof/>
+        </w:rPr>
         <w:lastRenderedPageBreak/>
         <w:drawing>
           <wp:inline distT="0" distB="0" distL="0" distR="0" wp14:anchorId="43267D9A" wp14:editId="409A8DC9">
@@ -3217,6 +3067,9 @@
         <w:jc w:val="center"/>
       </w:pPr>
       <w:r>
+        <w:rPr>
+          <w:noProof/>
+        </w:rPr>
         <w:lastRenderedPageBreak/>
         <w:drawing>
           <wp:inline distT="0" distB="0" distL="0" distR="0" wp14:anchorId="36DBCAA0" wp14:editId="6B0219E3">
@@ -3257,36 +3110,12 @@
     </w:p>
     <w:p>
       <w:r>
-        <w:t>2. Реализовать команду /</w:t>
-      </w:r>
-      <w:proofErr w:type="spellStart"/>
-      <w:r>
-        <w:t>get_currencies</w:t>
-      </w:r>
-      <w:proofErr w:type="spellEnd"/>
-      <w:r>
-        <w:t>, при обработке которой бот</w:t>
-      </w:r>
-    </w:p>
-    <w:p>
-      <w:r>
-        <w:t>отправляет запрос /</w:t>
-      </w:r>
-      <w:proofErr w:type="spellStart"/>
-      <w:r>
-        <w:t>currencies</w:t>
-      </w:r>
-      <w:proofErr w:type="spellEnd"/>
-      <w:r>
-        <w:t xml:space="preserve"> в сервис </w:t>
-      </w:r>
-      <w:proofErr w:type="spellStart"/>
-      <w:r>
-        <w:t>data-manager</w:t>
-      </w:r>
-      <w:proofErr w:type="spellEnd"/>
-      <w:r>
-        <w:t>, а затем выводит все</w:t>
+        <w:t>2. Реализовать команду /get_currencies, при обработке которой бот</w:t>
+      </w:r>
+    </w:p>
+    <w:p>
+      <w:r>
+        <w:t>отправляет запрос /currencies в сервис data-manager, а затем выводит все</w:t>
       </w:r>
     </w:p>
     <w:p>
@@ -3299,6 +3128,9 @@
         <w:jc w:val="center"/>
       </w:pPr>
       <w:r>
+        <w:rPr>
+          <w:noProof/>
+        </w:rPr>
         <w:drawing>
           <wp:inline distT="0" distB="0" distL="0" distR="0" wp14:anchorId="0AEE0ED7" wp14:editId="69BBF60A">
             <wp:extent cx="5696745" cy="2772162"/>
@@ -3346,6 +3178,9 @@
         <w:jc w:val="center"/>
       </w:pPr>
       <w:r>
+        <w:rPr>
+          <w:noProof/>
+        </w:rPr>
         <w:lastRenderedPageBreak/>
         <w:drawing>
           <wp:inline distT="0" distB="0" distL="0" distR="0" wp14:anchorId="74FF6677" wp14:editId="547C73E5">
@@ -3386,15 +3221,7 @@
     </w:p>
     <w:p>
       <w:r>
-        <w:t>3. Реализовать команду /</w:t>
-      </w:r>
-      <w:proofErr w:type="spellStart"/>
-      <w:r>
-        <w:t>convert</w:t>
-      </w:r>
-      <w:proofErr w:type="spellEnd"/>
-      <w:r>
-        <w:t>, которая конвертирует заданную сумму</w:t>
+        <w:t>3. Реализовать команду /convert, которая конвертирует заданную сумму</w:t>
       </w:r>
     </w:p>
     <w:p>
@@ -3404,6 +3231,9 @@
     </w:p>
     <w:p>
       <w:r>
+        <w:rPr>
+          <w:noProof/>
+        </w:rPr>
         <w:drawing>
           <wp:inline distT="0" distB="0" distL="0" distR="0" wp14:anchorId="0D785A3C" wp14:editId="5D2A6A64">
             <wp:extent cx="5058481" cy="943107"/>
@@ -3471,6 +3301,9 @@
         <w:jc w:val="center"/>
       </w:pPr>
       <w:r>
+        <w:rPr>
+          <w:noProof/>
+        </w:rPr>
         <w:drawing>
           <wp:inline distT="0" distB="0" distL="0" distR="0" wp14:anchorId="76A5ACD8" wp14:editId="51C2242F">
             <wp:extent cx="4905374" cy="3479394"/>
@@ -3513,6 +3346,9 @@
         <w:jc w:val="center"/>
       </w:pPr>
       <w:r>
+        <w:rPr>
+          <w:noProof/>
+        </w:rPr>
         <w:lastRenderedPageBreak/>
         <w:drawing>
           <wp:inline distT="0" distB="0" distL="0" distR="0" wp14:anchorId="2EE8FADD" wp14:editId="2AF54DBB">
@@ -3588,45 +3424,12 @@
         <w:rPr>
           <w:lang w:val="en-US"/>
         </w:rPr>
-        <w:t xml:space="preserve">: start, </w:t>
-      </w:r>
-      <w:proofErr w:type="spellStart"/>
-      <w:r>
-        <w:rPr>
-          <w:lang w:val="en-US"/>
-        </w:rPr>
-        <w:t>manage_currency</w:t>
-      </w:r>
-      <w:proofErr w:type="spellEnd"/>
-      <w:r>
-        <w:rPr>
-          <w:lang w:val="en-US"/>
-        </w:rPr>
-        <w:t xml:space="preserve">, </w:t>
-      </w:r>
-      <w:proofErr w:type="spellStart"/>
-      <w:r>
-        <w:rPr>
-          <w:lang w:val="en-US"/>
-        </w:rPr>
-        <w:t>get_currencies</w:t>
-      </w:r>
-      <w:proofErr w:type="spellEnd"/>
-      <w:r>
-        <w:rPr>
-          <w:lang w:val="en-US"/>
-        </w:rPr>
-        <w:t>,</w:t>
-      </w:r>
-    </w:p>
-    <w:p>
-      <w:proofErr w:type="spellStart"/>
-      <w:r>
-        <w:t>convert</w:t>
-      </w:r>
-      <w:proofErr w:type="spellEnd"/>
-      <w:r>
-        <w:t>;</w:t>
+        <w:t>: start, manage_currency, get_currencies,</w:t>
+      </w:r>
+    </w:p>
+    <w:p>
+      <w:r>
+        <w:t>convert;</w:t>
       </w:r>
     </w:p>
     <w:p>
@@ -3634,6 +3437,9 @@
         <w:jc w:val="center"/>
       </w:pPr>
       <w:r>
+        <w:rPr>
+          <w:noProof/>
+        </w:rPr>
         <w:drawing>
           <wp:inline distT="0" distB="0" distL="0" distR="0" wp14:anchorId="1867951B" wp14:editId="58CFFC28">
             <wp:extent cx="5001323" cy="2181529"/>
@@ -3676,6 +3482,9 @@
         <w:jc w:val="center"/>
       </w:pPr>
       <w:r>
+        <w:rPr>
+          <w:noProof/>
+        </w:rPr>
         <w:drawing>
           <wp:inline distT="0" distB="0" distL="0" distR="0" wp14:anchorId="05433544" wp14:editId="6AA14A4F">
             <wp:extent cx="4229099" cy="1751537"/>
@@ -3714,21 +3523,56 @@
       </w:r>
     </w:p>
     <w:p>
+      <w:pPr>
+        <w:jc w:val="center"/>
+      </w:pPr>
+      <w:r>
+        <w:drawing>
+          <wp:inline distT="0" distB="0" distL="0" distR="0" wp14:anchorId="0D808DA7" wp14:editId="17C70055">
+            <wp:extent cx="4944165" cy="1581371"/>
+            <wp:effectExtent l="0" t="0" r="0" b="0"/>
+            <wp:docPr id="2" name="Рисунок 2"/>
+            <wp:cNvGraphicFramePr>
+              <a:graphicFrameLocks xmlns:a="http://schemas.openxmlformats.org/drawingml/2006/main" noChangeAspect="1"/>
+            </wp:cNvGraphicFramePr>
+            <a:graphic xmlns:a="http://schemas.openxmlformats.org/drawingml/2006/main">
+              <a:graphicData uri="http://schemas.openxmlformats.org/drawingml/2006/picture">
+                <pic:pic xmlns:pic="http://schemas.openxmlformats.org/drawingml/2006/picture">
+                  <pic:nvPicPr>
+                    <pic:cNvPr id="1" name=""/>
+                    <pic:cNvPicPr/>
+                  </pic:nvPicPr>
+                  <pic:blipFill>
+                    <a:blip r:embed="rId37"/>
+                    <a:stretch>
+                      <a:fillRect/>
+                    </a:stretch>
+                  </pic:blipFill>
+                  <pic:spPr>
+                    <a:xfrm>
+                      <a:off x="0" y="0"/>
+                      <a:ext cx="4944165" cy="1581371"/>
+                    </a:xfrm>
+                    <a:prstGeom prst="rect">
+                      <a:avLst/>
+                    </a:prstGeom>
+                  </pic:spPr>
+                </pic:pic>
+              </a:graphicData>
+            </a:graphic>
+          </wp:inline>
+        </w:drawing>
+      </w:r>
+    </w:p>
+    <w:p>
       <w:r>
         <w:t>*Раздел V. Дополнительное задание.</w:t>
       </w:r>
     </w:p>
     <w:p>
       <w:r>
-        <w:t xml:space="preserve">Реализовать </w:t>
-      </w:r>
-      <w:proofErr w:type="spellStart"/>
-      <w:r>
-        <w:t>микросервис</w:t>
-      </w:r>
-      <w:proofErr w:type="spellEnd"/>
-      <w:r>
-        <w:t xml:space="preserve"> по работе с ролями пользователей</w:t>
+        <w:lastRenderedPageBreak/>
+        <w:t>Реализовать микросервис по работе с ролями пользователей</w:t>
       </w:r>
     </w:p>
     <w:p>
@@ -3738,15 +3582,7 @@
     </w:p>
     <w:p>
       <w:r>
-        <w:t xml:space="preserve">Доработать команду </w:t>
-      </w:r>
-      <w:proofErr w:type="spellStart"/>
-      <w:r>
-        <w:t>manage_currency</w:t>
-      </w:r>
-      <w:proofErr w:type="spellEnd"/>
-      <w:r>
-        <w:t xml:space="preserve"> таким образом, чтобы она была</w:t>
+        <w:t>Доработать команду manage_currency таким образом, чтобы она была</w:t>
       </w:r>
     </w:p>
     <w:p>
@@ -3781,23 +3617,7 @@
         <w:jc w:val="both"/>
       </w:pPr>
       <w:r>
-        <w:t xml:space="preserve">В данной лабораторной работе рассматриваются принципы создания </w:t>
-      </w:r>
-      <w:proofErr w:type="spellStart"/>
-      <w:r>
-        <w:t>Telegram</w:t>
-      </w:r>
-      <w:proofErr w:type="spellEnd"/>
-      <w:r>
-        <w:t xml:space="preserve">-бота для конвертации валют с использованием библиотеки </w:t>
-      </w:r>
-      <w:proofErr w:type="spellStart"/>
-      <w:r>
-        <w:t>aiogram</w:t>
-      </w:r>
-      <w:proofErr w:type="spellEnd"/>
-      <w:r>
-        <w:t>. Основная цель — изучить механизмы обработки команд, работу с конечными автоматами (FSM) для пошагового взаимодействия с пользователем, а</w:t>
+        <w:t>В данной лабораторной работе рассматриваются принципы создания Telegram-бота для конвертации валют с использованием библиотеки aiogram. Основная цель — изучить механизмы обработки команд, работу с конечными автоматами (FSM) для пошагового взаимодействия с пользователем, а</w:t>
       </w:r>
       <w:r>
         <w:t xml:space="preserve"> так же работой с базой данных.</w:t>
@@ -3858,43 +3678,7 @@
           <w:szCs w:val="28"/>
           <w:lang w:eastAsia="ru-RU"/>
         </w:rPr>
-        <w:t xml:space="preserve">В ходе выполнения лабораторной работы были успешно реализованы все поставленные задачи, направленные на изучение взаимодействия Python-приложений с базой данных </w:t>
-      </w:r>
-      <w:proofErr w:type="spellStart"/>
-      <w:r>
-        <w:rPr>
-          <w:rFonts w:eastAsia="Times New Roman" w:cs="Times New Roman"/>
-          <w:szCs w:val="28"/>
-          <w:lang w:eastAsia="ru-RU"/>
-        </w:rPr>
-        <w:t>PostgreSQL</w:t>
-      </w:r>
-      <w:proofErr w:type="spellEnd"/>
-      <w:r>
-        <w:rPr>
-          <w:rFonts w:eastAsia="Times New Roman" w:cs="Times New Roman"/>
-          <w:szCs w:val="28"/>
-          <w:lang w:eastAsia="ru-RU"/>
-        </w:rPr>
-        <w:t xml:space="preserve"> и разработку функционального </w:t>
-      </w:r>
-      <w:proofErr w:type="spellStart"/>
-      <w:r>
-        <w:rPr>
-          <w:rFonts w:eastAsia="Times New Roman" w:cs="Times New Roman"/>
-          <w:szCs w:val="28"/>
-          <w:lang w:eastAsia="ru-RU"/>
-        </w:rPr>
-        <w:t>Telegram</w:t>
-      </w:r>
-      <w:proofErr w:type="spellEnd"/>
-      <w:r>
-        <w:rPr>
-          <w:rFonts w:eastAsia="Times New Roman" w:cs="Times New Roman"/>
-          <w:szCs w:val="28"/>
-          <w:lang w:eastAsia="ru-RU"/>
-        </w:rPr>
-        <w:t>-бота.</w:t>
+        <w:t>В ходе выполнения лабораторной работы были успешно реализованы все поставленные задачи, направленные на изучение взаимодействия Python-приложений с базой данных PostgreSQL и разработку функционального Telegram-бота.</w:t>
       </w:r>
     </w:p>
     <w:p>
@@ -3943,23 +3727,9 @@
         <w:rPr>
           <w:lang w:eastAsia="ru-RU"/>
         </w:rPr>
-        <w:t xml:space="preserve">Ссылка на </w:t>
-      </w:r>
-      <w:proofErr w:type="spellStart"/>
-      <w:r>
-        <w:rPr>
-          <w:lang w:eastAsia="ru-RU"/>
-        </w:rPr>
-        <w:t>гитхаб</w:t>
-      </w:r>
-      <w:proofErr w:type="spellEnd"/>
-      <w:r>
-        <w:rPr>
-          <w:lang w:eastAsia="ru-RU"/>
-        </w:rPr>
-        <w:t xml:space="preserve"> </w:t>
-      </w:r>
-      <w:hyperlink r:id="rId37" w:history="1">
+        <w:t xml:space="preserve">Ссылка на гитхаб </w:t>
+      </w:r>
+      <w:hyperlink r:id="rId38" w:history="1">
         <w:r>
           <w:rPr>
             <w:rStyle w:val="a8"/>
